--- a/法令ファイル/国家戦略特別区域法第二十五条の二の内閣府令で定める実証事業等を定める内閣府令/国家戦略特別区域法第二十五条の二の内閣府令で定める実証事業等を定める内閣府令（令和二年内閣府令第五十七号）.docx
+++ b/法令ファイル/国家戦略特別区域法第二十五条の二の内閣府令で定める実証事業等を定める内閣府令/国家戦略特別区域法第二十五条の二の内閣府令で定める実証事業等を定める内閣府令（令和二年内閣府令第五十七号）.docx
@@ -27,69 +27,45 @@
     </w:p>
     <w:p>
       <w:pPr>
-        <w:pStyle w:val="Heading6"/>
+        <w:pStyle w:val="ListBullet"/>
         <w:ind w:left="880"/>
       </w:pPr>
       <w:r>
         <w:t>一</w:t>
-      </w:r>
-    </w:p>
-    <w:p>
-      <w:pPr>
-        <w:ind w:left="880"/>
-      </w:pPr>
-      <w:r>
+        <w:br/>
         <w:t>自動車の自動運転（同条第三項第一号に規定する自動車自動運転関係電波技術を含む。）</w:t>
       </w:r>
     </w:p>
     <w:p>
       <w:pPr>
-        <w:pStyle w:val="Heading6"/>
+        <w:pStyle w:val="ListBullet"/>
         <w:ind w:left="880"/>
       </w:pPr>
       <w:r>
         <w:t>二</w:t>
-      </w:r>
-    </w:p>
-    <w:p>
-      <w:pPr>
-        <w:ind w:left="880"/>
-      </w:pPr>
-      <w:r>
+        <w:br/>
         <w:t>無人航空機（航空法（昭和二十七年法律第二百三十一号）第二条第二十二項に規定する無人航空機をいう。）の遠隔操作又は自動操縦（法第二十五条の二第三項第二号に規定する無人航空機遠隔操作自動操縦関係電波技術を含む。）</w:t>
       </w:r>
     </w:p>
     <w:p>
       <w:pPr>
-        <w:pStyle w:val="Heading6"/>
+        <w:pStyle w:val="ListBullet"/>
         <w:ind w:left="880"/>
       </w:pPr>
       <w:r>
         <w:t>三</w:t>
-      </w:r>
-    </w:p>
-    <w:p>
-      <w:pPr>
-        <w:ind w:left="880"/>
-      </w:pPr>
-      <w:r>
+        <w:br/>
         <w:t>同項第三号に規定する特殊仕様自動車等応用関係電波技術</w:t>
       </w:r>
     </w:p>
     <w:p>
       <w:pPr>
-        <w:pStyle w:val="Heading6"/>
+        <w:pStyle w:val="ListBullet"/>
         <w:ind w:left="880"/>
       </w:pPr>
       <w:r>
         <w:t>四</w:t>
-      </w:r>
-    </w:p>
-    <w:p>
-      <w:pPr>
-        <w:ind w:left="880"/>
-      </w:pPr>
-      <w:r>
+        <w:br/>
         <w:t>同項第四号に規定する無人航空機応用関係電波技術</w:t>
       </w:r>
     </w:p>
@@ -157,7 +133,7 @@
     </w:pPr>
     <w:r>
       <w:tab/>
-      <w:t>WeGov v0.1 - FTS141</w:t>
+      <w:t>WeGov v0.2 - FTS141</w:t>
     </w:r>
   </w:p>
 </w:ftr>
